--- a/public/templates/Awarness Letter.docx
+++ b/public/templates/Awarness Letter.docx
@@ -15,7 +15,7 @@
           <w:noProof/>
         </w:rPr>
         <w:drawing>
-          <wp:inline distT="0" distB="0" distL="0" distR="0" wp14:anchorId="65060B64" wp14:editId="0B9FA4EF">
+          <wp:inline distT="0" distB="0" distL="0" distR="0" wp14:anchorId="65060B64" wp14:editId="20C0C0A8">
             <wp:extent cx="523240" cy="601345"/>
             <wp:effectExtent l="0" t="0" r="0" b="0"/>
             <wp:docPr id="1" name="Immagine 2"/>
@@ -333,35 +333,7 @@
           <w:rFonts w:ascii="Times New Roman" w:hAnsi="Times New Roman" w:cs="Times New Roman"/>
           <w:sz w:val="24"/>
           <w:szCs w:val="24"/>
-          <w:lang w:val="en-US"/>
-        </w:rPr>
-      </w:pPr>
-      <w:r>
-        <w:rPr>
-          <w:rFonts w:ascii="Times New Roman" w:hAnsi="Times New Roman" w:cs="Times New Roman"/>
-          <w:sz w:val="24"/>
-          <w:szCs w:val="24"/>
-          <w:lang w:val="en-US"/>
-        </w:rPr>
-        <w:t xml:space="preserve">Subject: </w:t>
-      </w:r>
-      <w:r>
-        <w:rPr>
-          <w:rFonts w:ascii="Times New Roman" w:hAnsi="Times New Roman" w:cs="Times New Roman"/>
-          <w:sz w:val="24"/>
-          <w:szCs w:val="24"/>
-          <w:lang w:val="en-US"/>
-        </w:rPr>
-        <w:t>{subject}</w:t>
-      </w:r>
-    </w:p>
-    <w:p>
-      <w:pPr>
-        <w:jc w:val="both"/>
-        <w:rPr>
-          <w:rFonts w:ascii="Times New Roman" w:hAnsi="Times New Roman" w:cs="Times New Roman"/>
-          <w:sz w:val="24"/>
-          <w:szCs w:val="24"/>
+          <w:u w:val="single"/>
           <w:lang w:val="en-US"/>
         </w:rPr>
       </w:pPr>
@@ -426,6 +398,18 @@
             <w:shd w:val="clear" w:color="auto" w:fill="auto"/>
             <w:vAlign w:val="center"/>
           </w:tcPr>
+          <w:p>
+            <w:pPr>
+              <w:spacing w:after="0" w:line="240" w:lineRule="auto"/>
+              <w:jc w:val="both"/>
+              <w:rPr>
+                <w:rFonts w:ascii="Times New Roman" w:hAnsi="Times New Roman" w:cs="Times New Roman"/>
+                <w:color w:val="000000"/>
+                <w:sz w:val="24"/>
+                <w:szCs w:val="24"/>
+              </w:rPr>
+            </w:pPr>
+          </w:p>
           <w:p>
             <w:pPr>
               <w:spacing w:after="0" w:line="240" w:lineRule="auto"/>
@@ -639,6 +623,7 @@
               <w:jc w:val="both"/>
               <w:rPr>
                 <w:rFonts w:ascii="Times New Roman" w:hAnsi="Times New Roman" w:cs="Times New Roman"/>
+                <w:color w:val="000000"/>
                 <w:sz w:val="24"/>
                 <w:szCs w:val="24"/>
                 <w:lang w:val="it-IT"/>
@@ -699,6 +684,18 @@
               <w:t>}</w:t>
             </w:r>
           </w:p>
+          <w:p>
+            <w:pPr>
+              <w:spacing w:after="0" w:line="240" w:lineRule="auto"/>
+              <w:jc w:val="both"/>
+              <w:rPr>
+                <w:rFonts w:ascii="Times New Roman" w:hAnsi="Times New Roman" w:cs="Times New Roman"/>
+                <w:sz w:val="24"/>
+                <w:szCs w:val="24"/>
+                <w:lang w:val="it-IT"/>
+              </w:rPr>
+            </w:pPr>
+          </w:p>
         </w:tc>
       </w:tr>
       <w:tr>
@@ -743,6 +740,16 @@
                 <w:lang w:val="it-IT"/>
               </w:rPr>
             </w:pPr>
+          </w:p>
+          <w:p>
+            <w:pPr>
+              <w:rPr>
+                <w:rFonts w:ascii="Times New Roman" w:hAnsi="Times New Roman" w:cs="Times New Roman"/>
+                <w:sz w:val="24"/>
+                <w:szCs w:val="24"/>
+                <w:lang w:val="it-IT"/>
+              </w:rPr>
+            </w:pPr>
             <w:r>
               <w:rPr>
                 <w:rFonts w:ascii="Times New Roman" w:hAnsi="Times New Roman" w:cs="Times New Roman"/>
@@ -752,6 +759,16 @@
               </w:rPr>
               <w:t>{items}</w:t>
             </w:r>
+          </w:p>
+          <w:p>
+            <w:pPr>
+              <w:rPr>
+                <w:rFonts w:ascii="Times New Roman" w:hAnsi="Times New Roman" w:cs="Times New Roman"/>
+                <w:sz w:val="24"/>
+                <w:szCs w:val="24"/>
+                <w:lang w:val="it-IT"/>
+              </w:rPr>
+            </w:pPr>
           </w:p>
         </w:tc>
       </w:tr>
@@ -878,7 +895,27 @@
           <w:sz w:val="22"/>
           <w:szCs w:val="24"/>
         </w:rPr>
-        <w:t>THE CHIEF OF</w:t>
+        <w:t>{</w:t>
+      </w:r>
+      <w:proofErr w:type="spellStart"/>
+      <w:r>
+        <w:rPr>
+          <w:rFonts w:ascii="Times New Roman" w:hAnsi="Times New Roman" w:cs="Times New Roman"/>
+          <w:color w:val="auto"/>
+          <w:sz w:val="22"/>
+          <w:szCs w:val="24"/>
+        </w:rPr>
+        <w:t>sign_title_first</w:t>
+      </w:r>
+      <w:proofErr w:type="spellEnd"/>
+      <w:r>
+        <w:rPr>
+          <w:rFonts w:ascii="Times New Roman" w:hAnsi="Times New Roman" w:cs="Times New Roman"/>
+          <w:color w:val="auto"/>
+          <w:sz w:val="22"/>
+          <w:szCs w:val="24"/>
+        </w:rPr>
+        <w:t>}</w:t>
       </w:r>
     </w:p>
     <w:p>
@@ -900,7 +937,27 @@
           <w:sz w:val="22"/>
           <w:szCs w:val="24"/>
         </w:rPr>
-        <w:t>CRYPTOCURRENCY SECTION</w:t>
+        <w:t>{</w:t>
+      </w:r>
+      <w:proofErr w:type="spellStart"/>
+      <w:r>
+        <w:rPr>
+          <w:rFonts w:ascii="Times New Roman" w:hAnsi="Times New Roman" w:cs="Times New Roman"/>
+          <w:color w:val="auto"/>
+          <w:sz w:val="22"/>
+          <w:szCs w:val="24"/>
+        </w:rPr>
+        <w:t>sign_title_second</w:t>
+      </w:r>
+      <w:proofErr w:type="spellEnd"/>
+      <w:r>
+        <w:rPr>
+          <w:rFonts w:ascii="Times New Roman" w:hAnsi="Times New Roman" w:cs="Times New Roman"/>
+          <w:color w:val="auto"/>
+          <w:sz w:val="22"/>
+          <w:szCs w:val="24"/>
+        </w:rPr>
+        <w:t>}</w:t>
       </w:r>
     </w:p>
     <w:p>
@@ -918,18 +975,26 @@
           <w:i/>
           <w:szCs w:val="20"/>
         </w:rPr>
-        <w:t>(Major Simone Vecchiarello)</w:t>
+        <w:t>{</w:t>
       </w:r>
-    </w:p>
-    <w:p>
-      <w:pPr>
-        <w:jc w:val="center"/>
+      <w:proofErr w:type="spellStart"/>
+      <w:r>
         <w:rPr>
           <w:rFonts w:ascii="Times New Roman" w:hAnsi="Times New Roman" w:cs="Times New Roman"/>
           <w:i/>
-          <w:sz w:val="24"/>
+          <w:szCs w:val="20"/>
         </w:rPr>
-      </w:pPr>
+        <w:t>sign_name_surname</w:t>
+      </w:r>
+      <w:proofErr w:type="spellEnd"/>
+      <w:r>
+        <w:rPr>
+          <w:rFonts w:ascii="Times New Roman" w:hAnsi="Times New Roman" w:cs="Times New Roman"/>
+          <w:i/>
+          <w:szCs w:val="20"/>
+        </w:rPr>
+        <w:t>}</w:t>
+      </w:r>
     </w:p>
     <w:sectPr>
       <w:pgSz w:w="11906" w:h="16838"/>
